--- a/Cambios_SEO.docx
+++ b/Cambios_SEO.docx
@@ -5,11 +5,19 @@
     <w:p>
       <w:pPr>
         <w:rPr>
-          <w:lang w:val="es-ES"/>
-        </w:rPr>
-      </w:pPr>
-      <w:r>
-        <w:rPr>
+          <w:b/>
+          <w:bCs/>
+          <w:sz w:val="24"/>
+          <w:szCs w:val="24"/>
+          <w:lang w:val="es-ES"/>
+        </w:rPr>
+      </w:pPr>
+      <w:r>
+        <w:rPr>
+          <w:b/>
+          <w:bCs/>
+          <w:sz w:val="24"/>
+          <w:szCs w:val="24"/>
           <w:lang w:val="es-ES"/>
         </w:rPr>
         <w:t>Cambios SEO</w:t>
@@ -831,6 +839,72 @@
           <w:lang w:val="es-ES"/>
         </w:rPr>
         <w:t>.jpg</w:t>
+      </w:r>
+    </w:p>
+    <w:p>
+      <w:pPr>
+        <w:pStyle w:val="Prrafodelista"/>
+        <w:numPr>
+          <w:ilvl w:val="1"/>
+          <w:numId w:val="2"/>
+        </w:numPr>
+        <w:rPr>
+          <w:b/>
+          <w:bCs/>
+          <w:lang w:val="es-ES"/>
+        </w:rPr>
+      </w:pPr>
+      <w:r>
+        <w:rPr>
+          <w:lang w:val="es-ES"/>
+        </w:rPr>
+        <w:t>Beneficios.html</w:t>
+      </w:r>
+    </w:p>
+    <w:p>
+      <w:pPr>
+        <w:pStyle w:val="Prrafodelista"/>
+        <w:numPr>
+          <w:ilvl w:val="2"/>
+          <w:numId w:val="2"/>
+        </w:numPr>
+        <w:rPr>
+          <w:b/>
+          <w:bCs/>
+          <w:lang w:val="es-ES"/>
+        </w:rPr>
+      </w:pPr>
+      <w:r>
+        <w:rPr>
+          <w:lang w:val="es-ES"/>
+        </w:rPr>
+        <w:t>Imágenes de medallas con fondo transparente</w:t>
+      </w:r>
+    </w:p>
+    <w:p>
+      <w:pPr>
+        <w:pStyle w:val="Prrafodelista"/>
+        <w:numPr>
+          <w:ilvl w:val="1"/>
+          <w:numId w:val="2"/>
+        </w:numPr>
+        <w:rPr>
+          <w:b/>
+          <w:bCs/>
+          <w:lang w:val="es-ES"/>
+        </w:rPr>
+      </w:pPr>
+      <w:r>
+        <w:rPr>
+          <w:lang w:val="es-ES"/>
+        </w:rPr>
+        <w:t>Se cargó el atributo ALT en todas las imágenes</w:t>
+      </w:r>
+      <w:r>
+        <w:rPr>
+          <w:lang w:val="es-ES"/>
+        </w:rPr>
+        <w:tab/>
       </w:r>
     </w:p>
     <w:p>
